--- a/과제/제 3정규화.docx
+++ b/과제/제 3정규화.docx
@@ -5,7 +5,6 @@
     <w:p>
       <w:pPr>
         <w:rPr>
-          <w:rFonts w:hint="eastAsia"/>
           <w:b/>
           <w:sz w:val="24"/>
         </w:rPr>
@@ -42,11 +41,6 @@
             <w:tcW w:w="1430" w:type="dxa"/>
           </w:tcPr>
           <w:p>
-            <w:pPr>
-              <w:rPr>
-                <w:rFonts w:hint="eastAsia"/>
-              </w:rPr>
-            </w:pPr>
             <w:r>
               <w:rPr>
                 <w:rFonts w:hint="eastAsia"/>
@@ -71,11 +65,6 @@
             <w:tcW w:w="975" w:type="dxa"/>
           </w:tcPr>
           <w:p>
-            <w:pPr>
-              <w:rPr>
-                <w:rFonts w:hint="eastAsia"/>
-              </w:rPr>
-            </w:pPr>
             <w:r>
               <w:rPr>
                 <w:b/>
@@ -91,127 +80,13 @@
           <w:tcPr>
             <w:tcW w:w="1430" w:type="dxa"/>
           </w:tcPr>
-          <w:p>
-            <w:pPr>
-              <w:rPr>
-                <w:rFonts w:hint="eastAsia"/>
-              </w:rPr>
-            </w:pPr>
-          </w:p>
+          <w:p/>
         </w:tc>
         <w:tc>
           <w:tcPr>
             <w:tcW w:w="975" w:type="dxa"/>
           </w:tcPr>
-          <w:p>
-            <w:pPr>
-              <w:rPr>
-                <w:rFonts w:hint="eastAsia"/>
-              </w:rPr>
-            </w:pPr>
-          </w:p>
-        </w:tc>
-      </w:tr>
-    </w:tbl>
-    <w:p>
-      <w:pPr>
-        <w:rPr>
-          <w:rFonts w:hint="eastAsia"/>
-        </w:rPr>
-      </w:pPr>
-      <w:bookmarkStart w:id="0" w:name="_GoBack"/>
-      <w:bookmarkEnd w:id="0"/>
-    </w:p>
-    <w:tbl>
-      <w:tblPr>
-        <w:tblStyle w:val="a3"/>
-        <w:tblW w:w="0" w:type="auto"/>
-        <w:tblLook w:val="04A0" w:firstRow="1" w:lastRow="0" w:firstColumn="1" w:lastColumn="0" w:noHBand="0" w:noVBand="1"/>
-      </w:tblPr>
-      <w:tblGrid>
-        <w:gridCol w:w="1430"/>
-        <w:gridCol w:w="975"/>
-      </w:tblGrid>
-      <w:tr>
-        <w:tc>
-          <w:tcPr>
-            <w:tcW w:w="1430" w:type="dxa"/>
-          </w:tcPr>
-          <w:p>
-            <w:pPr>
-              <w:rPr>
-                <w:rFonts w:hint="eastAsia"/>
-              </w:rPr>
-            </w:pPr>
-            <w:r>
-              <w:rPr>
-                <w:rFonts w:hint="eastAsia"/>
-                <w:b/>
-                <w:sz w:val="24"/>
-                <w:u w:val="single"/>
-              </w:rPr>
-              <w:t>P</w:t>
-            </w:r>
-            <w:r>
-              <w:rPr>
-                <w:b/>
-                <w:sz w:val="24"/>
-                <w:u w:val="single"/>
-              </w:rPr>
-              <w:t>layer ID</w:t>
-            </w:r>
-          </w:p>
-        </w:tc>
-        <w:tc>
-          <w:tcPr>
-            <w:tcW w:w="975" w:type="dxa"/>
-          </w:tcPr>
-          <w:p>
-            <w:pPr>
-              <w:rPr>
-                <w:rFonts w:hint="eastAsia"/>
-              </w:rPr>
-            </w:pPr>
-            <w:r>
-              <w:rPr>
-                <w:b/>
-                <w:sz w:val="24"/>
-              </w:rPr>
-              <w:t>Stats</w:t>
-            </w:r>
-          </w:p>
-        </w:tc>
-      </w:tr>
-      <w:tr>
-        <w:tc>
-          <w:tcPr>
-            <w:tcW w:w="1430" w:type="dxa"/>
-          </w:tcPr>
-          <w:p>
-            <w:pPr>
-              <w:rPr>
-                <w:rFonts w:hint="eastAsia"/>
-              </w:rPr>
-            </w:pPr>
-            <w:r>
-              <w:rPr>
-                <w:rFonts w:hint="eastAsia"/>
-              </w:rPr>
-              <w:t xml:space="preserve"> </w:t>
-            </w:r>
-          </w:p>
-        </w:tc>
-        <w:tc>
-          <w:tcPr>
-            <w:tcW w:w="975" w:type="dxa"/>
-          </w:tcPr>
-          <w:p>
-            <w:pPr>
-              <w:rPr>
-                <w:rFonts w:hint="eastAsia"/>
-              </w:rPr>
-            </w:pPr>
-          </w:p>
+          <w:p/>
         </w:tc>
       </w:tr>
     </w:tbl>
@@ -225,8 +100,6 @@
       <w:tblGrid>
         <w:gridCol w:w="1430"/>
         <w:gridCol w:w="975"/>
-        <w:gridCol w:w="1172"/>
-        <w:gridCol w:w="975"/>
       </w:tblGrid>
       <w:tr>
         <w:tc>
@@ -234,11 +107,6 @@
             <w:tcW w:w="1430" w:type="dxa"/>
           </w:tcPr>
           <w:p>
-            <w:pPr>
-              <w:rPr>
-                <w:rFonts w:hint="eastAsia"/>
-              </w:rPr>
-            </w:pPr>
             <w:r>
               <w:rPr>
                 <w:rFonts w:hint="eastAsia"/>
@@ -263,56 +131,12 @@
             <w:tcW w:w="975" w:type="dxa"/>
           </w:tcPr>
           <w:p>
-            <w:pPr>
-              <w:rPr>
-                <w:rFonts w:hint="eastAsia"/>
-              </w:rPr>
-            </w:pPr>
-            <w:r>
-              <w:rPr>
-                <w:b/>
-                <w:sz w:val="24"/>
-              </w:rPr>
-              <w:t>Gold</w:t>
-            </w:r>
-          </w:p>
-        </w:tc>
-        <w:tc>
-          <w:tcPr>
-            <w:tcW w:w="975" w:type="dxa"/>
-          </w:tcPr>
-          <w:p>
-            <w:pPr>
-              <w:rPr>
-                <w:rFonts w:hint="eastAsia"/>
-              </w:rPr>
-            </w:pPr>
-            <w:r>
-              <w:rPr>
-                <w:b/>
-                <w:sz w:val="24"/>
-              </w:rPr>
-              <w:t>Wearing</w:t>
-            </w:r>
-          </w:p>
-        </w:tc>
-        <w:tc>
-          <w:tcPr>
-            <w:tcW w:w="975" w:type="dxa"/>
-          </w:tcPr>
-          <w:p>
-            <w:pPr>
-              <w:rPr>
-                <w:b/>
-                <w:sz w:val="24"/>
-              </w:rPr>
-            </w:pPr>
-            <w:r>
-              <w:rPr>
-                <w:b/>
-                <w:sz w:val="24"/>
-              </w:rPr>
-              <w:t>Stage</w:t>
+            <w:r>
+              <w:rPr>
+                <w:b/>
+                <w:sz w:val="24"/>
+              </w:rPr>
+              <w:t>Stats</w:t>
             </w:r>
           </w:p>
         </w:tc>
@@ -323,62 +147,210 @@
             <w:tcW w:w="1430" w:type="dxa"/>
           </w:tcPr>
           <w:p>
-            <w:pPr>
-              <w:rPr>
-                <w:rFonts w:hint="eastAsia"/>
-              </w:rPr>
-            </w:pPr>
+            <w:r>
+              <w:rPr>
+                <w:rFonts w:hint="eastAsia"/>
+              </w:rPr>
+              <w:t xml:space="preserve"> </w:t>
+            </w:r>
           </w:p>
         </w:tc>
         <w:tc>
           <w:tcPr>
             <w:tcW w:w="975" w:type="dxa"/>
           </w:tcPr>
-          <w:p>
-            <w:pPr>
-              <w:rPr>
-                <w:rFonts w:hint="eastAsia"/>
-              </w:rPr>
-            </w:pPr>
-          </w:p>
-        </w:tc>
-        <w:tc>
-          <w:tcPr>
-            <w:tcW w:w="975" w:type="dxa"/>
-          </w:tcPr>
-          <w:p>
-            <w:pPr>
-              <w:rPr>
-                <w:rFonts w:hint="eastAsia"/>
-              </w:rPr>
-            </w:pPr>
-          </w:p>
-        </w:tc>
-        <w:tc>
-          <w:tcPr>
-            <w:tcW w:w="975" w:type="dxa"/>
-          </w:tcPr>
-          <w:p>
-            <w:pPr>
-              <w:rPr>
-                <w:rFonts w:hint="eastAsia"/>
-              </w:rPr>
-            </w:pPr>
-          </w:p>
+          <w:p/>
         </w:tc>
       </w:tr>
     </w:tbl>
+    <w:p/>
+    <w:tbl>
+      <w:tblPr>
+        <w:tblStyle w:val="a3"/>
+        <w:tblW w:w="0" w:type="auto"/>
+        <w:tblLook w:val="04A0" w:firstRow="1" w:lastRow="0" w:firstColumn="1" w:lastColumn="0" w:noHBand="0" w:noVBand="1"/>
+      </w:tblPr>
+      <w:tblGrid>
+        <w:gridCol w:w="1430"/>
+        <w:gridCol w:w="975"/>
+        <w:gridCol w:w="1418"/>
+        <w:gridCol w:w="1858"/>
+      </w:tblGrid>
+      <w:tr>
+        <w:tc>
+          <w:tcPr>
+            <w:tcW w:w="1430" w:type="dxa"/>
+          </w:tcPr>
+          <w:p>
+            <w:r>
+              <w:rPr>
+                <w:rFonts w:hint="eastAsia"/>
+                <w:b/>
+                <w:sz w:val="24"/>
+                <w:u w:val="single"/>
+              </w:rPr>
+              <w:t>P</w:t>
+            </w:r>
+            <w:r>
+              <w:rPr>
+                <w:b/>
+                <w:sz w:val="24"/>
+                <w:u w:val="single"/>
+              </w:rPr>
+              <w:t>layer ID</w:t>
+            </w:r>
+          </w:p>
+        </w:tc>
+        <w:tc>
+          <w:tcPr>
+            <w:tcW w:w="975" w:type="dxa"/>
+          </w:tcPr>
+          <w:p>
+            <w:r>
+              <w:rPr>
+                <w:b/>
+                <w:sz w:val="24"/>
+              </w:rPr>
+              <w:t>Gold</w:t>
+            </w:r>
+          </w:p>
+        </w:tc>
+        <w:tc>
+          <w:tcPr>
+            <w:tcW w:w="1418" w:type="dxa"/>
+          </w:tcPr>
+          <w:p>
+            <w:r>
+              <w:rPr>
+                <w:b/>
+                <w:sz w:val="24"/>
+              </w:rPr>
+              <w:t>Wearing</w:t>
+            </w:r>
+          </w:p>
+        </w:tc>
+        <w:tc>
+          <w:tcPr>
+            <w:tcW w:w="1858" w:type="dxa"/>
+          </w:tcPr>
+          <w:p>
+            <w:pPr>
+              <w:rPr>
+                <w:b/>
+                <w:sz w:val="24"/>
+              </w:rPr>
+            </w:pPr>
+            <w:r>
+              <w:rPr>
+                <w:b/>
+                <w:sz w:val="24"/>
+              </w:rPr>
+              <w:t>Stage</w:t>
+            </w:r>
+          </w:p>
+        </w:tc>
+      </w:tr>
+      <w:tr>
+        <w:tc>
+          <w:tcPr>
+            <w:tcW w:w="1430" w:type="dxa"/>
+          </w:tcPr>
+          <w:p/>
+        </w:tc>
+        <w:tc>
+          <w:tcPr>
+            <w:tcW w:w="975" w:type="dxa"/>
+          </w:tcPr>
+          <w:p/>
+        </w:tc>
+        <w:tc>
+          <w:tcPr>
+            <w:tcW w:w="1418" w:type="dxa"/>
+          </w:tcPr>
+          <w:p>
+            <w:r>
+              <w:rPr>
+                <w:rFonts w:hint="eastAsia"/>
+              </w:rPr>
+              <w:t>외래</w:t>
+            </w:r>
+            <w:r>
+              <w:rPr>
+                <w:rFonts w:hint="eastAsia"/>
+              </w:rPr>
+              <w:t xml:space="preserve"> </w:t>
+            </w:r>
+            <w:r>
+              <w:rPr>
+                <w:rFonts w:hint="eastAsia"/>
+              </w:rPr>
+              <w:t>키</w:t>
+            </w:r>
+          </w:p>
+          <w:p>
+            <w:pPr>
+              <w:rPr>
+                <w:rFonts w:hint="eastAsia"/>
+              </w:rPr>
+            </w:pPr>
+            <w:r>
+              <w:rPr>
+                <w:rFonts w:hint="eastAsia"/>
+              </w:rPr>
+              <w:t>-</w:t>
+            </w:r>
+            <w:r>
+              <w:t xml:space="preserve"> </w:t>
+            </w:r>
+            <w:r>
+              <w:rPr>
+                <w:rFonts w:hint="eastAsia"/>
+              </w:rPr>
+              <w:t>의상/이름</w:t>
+            </w:r>
+          </w:p>
+        </w:tc>
+        <w:tc>
+          <w:tcPr>
+            <w:tcW w:w="1858" w:type="dxa"/>
+          </w:tcPr>
+          <w:p>
+            <w:r>
+              <w:rPr>
+                <w:rFonts w:hint="eastAsia"/>
+              </w:rPr>
+              <w:t>외래 키</w:t>
+            </w:r>
+          </w:p>
+          <w:p>
+            <w:pPr>
+              <w:rPr>
+                <w:rFonts w:hint="eastAsia"/>
+              </w:rPr>
+            </w:pPr>
+            <w:r>
+              <w:rPr>
+                <w:rFonts w:hint="eastAsia"/>
+              </w:rPr>
+              <w:t>-</w:t>
+            </w:r>
+            <w:r>
+              <w:t xml:space="preserve"> </w:t>
+            </w:r>
+            <w:r>
+              <w:rPr>
+                <w:rFonts w:hint="eastAsia"/>
+              </w:rPr>
+              <w:t>던전/스테이지</w:t>
+            </w:r>
+          </w:p>
+        </w:tc>
+      </w:tr>
+    </w:tbl>
+    <w:p/>
     <w:p>
       <w:pPr>
         <w:rPr>
-          <w:rFonts w:hint="eastAsia"/>
-        </w:rPr>
-      </w:pPr>
-    </w:p>
-    <w:p>
-      <w:pPr>
-        <w:rPr>
-          <w:rFonts w:hint="eastAsia"/>
           <w:b/>
           <w:sz w:val="24"/>
         </w:rPr>
@@ -405,6 +377,8 @@
         </w:rPr>
         <w:t>ction</w:t>
       </w:r>
+      <w:bookmarkStart w:id="0" w:name="_GoBack"/>
+      <w:bookmarkEnd w:id="0"/>
     </w:p>
     <w:tbl>
       <w:tblPr>
@@ -424,7 +398,6 @@
           <w:p>
             <w:pPr>
               <w:rPr>
-                <w:rFonts w:hint="eastAsia"/>
                 <w:b/>
                 <w:sz w:val="24"/>
               </w:rPr>
@@ -455,7 +428,6 @@
           <w:p>
             <w:pPr>
               <w:rPr>
-                <w:rFonts w:hint="eastAsia"/>
                 <w:b/>
                 <w:sz w:val="24"/>
                 <w:u w:val="single"/>
@@ -497,7 +469,6 @@
           <w:p>
             <w:pPr>
               <w:rPr>
-                <w:rFonts w:hint="eastAsia"/>
                 <w:b/>
                 <w:sz w:val="24"/>
               </w:rPr>
@@ -531,7 +502,6 @@
           <w:p>
             <w:pPr>
               <w:rPr>
-                <w:rFonts w:hint="eastAsia"/>
                 <w:b/>
                 <w:sz w:val="24"/>
               </w:rPr>
@@ -549,13 +519,7 @@
         </w:tc>
       </w:tr>
     </w:tbl>
-    <w:p>
-      <w:pPr>
-        <w:rPr>
-          <w:rFonts w:hint="eastAsia"/>
-        </w:rPr>
-      </w:pPr>
-    </w:p>
+    <w:p/>
     <w:p>
       <w:pPr>
         <w:rPr>
@@ -590,7 +554,6 @@
           <w:p>
             <w:pPr>
               <w:rPr>
-                <w:rFonts w:hint="eastAsia"/>
                 <w:b/>
                 <w:sz w:val="24"/>
                 <w:u w:val="single"/>
@@ -622,7 +585,6 @@
           <w:p>
             <w:pPr>
               <w:rPr>
-                <w:rFonts w:hint="eastAsia"/>
                 <w:b/>
                 <w:sz w:val="24"/>
               </w:rPr>
@@ -651,7 +613,6 @@
           <w:p>
             <w:pPr>
               <w:rPr>
-                <w:rFonts w:hint="eastAsia"/>
                 <w:b/>
                 <w:sz w:val="24"/>
               </w:rPr>
@@ -682,7 +643,6 @@
           <w:p>
             <w:pPr>
               <w:rPr>
-                <w:rFonts w:hint="eastAsia"/>
                 <w:b/>
                 <w:sz w:val="24"/>
               </w:rPr>
@@ -696,7 +656,6 @@
           <w:p>
             <w:pPr>
               <w:rPr>
-                <w:rFonts w:hint="eastAsia"/>
                 <w:b/>
                 <w:sz w:val="24"/>
               </w:rPr>
@@ -710,7 +669,6 @@
           <w:p>
             <w:pPr>
               <w:rPr>
-                <w:rFonts w:hint="eastAsia"/>
                 <w:b/>
                 <w:sz w:val="24"/>
               </w:rPr>
@@ -723,7 +681,6 @@
     <w:p>
       <w:pPr>
         <w:rPr>
-          <w:rFonts w:hint="eastAsia"/>
           <w:b/>
           <w:sz w:val="24"/>
         </w:rPr>
@@ -762,7 +719,6 @@
           <w:p>
             <w:pPr>
               <w:rPr>
-                <w:rFonts w:hint="eastAsia"/>
                 <w:b/>
                 <w:sz w:val="24"/>
               </w:rPr>
@@ -793,7 +749,6 @@
           <w:p>
             <w:pPr>
               <w:rPr>
-                <w:rFonts w:hint="eastAsia"/>
                 <w:b/>
                 <w:sz w:val="24"/>
                 <w:u w:val="single"/>
@@ -835,7 +790,6 @@
           <w:p>
             <w:pPr>
               <w:rPr>
-                <w:rFonts w:hint="eastAsia"/>
                 <w:b/>
                 <w:sz w:val="24"/>
               </w:rPr>
@@ -869,7 +823,6 @@
           <w:p>
             <w:pPr>
               <w:rPr>
-                <w:rFonts w:hint="eastAsia"/>
                 <w:b/>
                 <w:sz w:val="24"/>
               </w:rPr>
@@ -887,13 +840,7 @@
         </w:tc>
       </w:tr>
     </w:tbl>
-    <w:p>
-      <w:pPr>
-        <w:rPr>
-          <w:rFonts w:hint="eastAsia"/>
-        </w:rPr>
-      </w:pPr>
-    </w:p>
+    <w:p/>
     <w:p>
       <w:pPr>
         <w:rPr>
@@ -936,7 +883,6 @@
           <w:p>
             <w:pPr>
               <w:rPr>
-                <w:rFonts w:hint="eastAsia"/>
                 <w:b/>
                 <w:sz w:val="24"/>
                 <w:u w:val="single"/>
@@ -968,7 +914,6 @@
           <w:p>
             <w:pPr>
               <w:rPr>
-                <w:rFonts w:hint="eastAsia"/>
                 <w:b/>
                 <w:sz w:val="24"/>
               </w:rPr>
@@ -997,7 +942,6 @@
           <w:p>
             <w:pPr>
               <w:rPr>
-                <w:rFonts w:hint="eastAsia"/>
                 <w:b/>
                 <w:sz w:val="24"/>
               </w:rPr>
@@ -1028,7 +972,6 @@
           <w:p>
             <w:pPr>
               <w:rPr>
-                <w:rFonts w:hint="eastAsia"/>
                 <w:b/>
                 <w:sz w:val="24"/>
               </w:rPr>
@@ -1042,7 +985,6 @@
           <w:p>
             <w:pPr>
               <w:rPr>
-                <w:rFonts w:hint="eastAsia"/>
                 <w:b/>
                 <w:sz w:val="24"/>
               </w:rPr>
@@ -1056,7 +998,6 @@
           <w:p>
             <w:pPr>
               <w:rPr>
-                <w:rFonts w:hint="eastAsia"/>
                 <w:b/>
                 <w:sz w:val="24"/>
               </w:rPr>
@@ -1066,16 +1007,10 @@
       </w:tr>
     </w:tbl>
     <w:p/>
+    <w:p/>
     <w:p>
       <w:pPr>
         <w:rPr>
-          <w:rFonts w:hint="eastAsia"/>
-        </w:rPr>
-      </w:pPr>
-    </w:p>
-    <w:p>
-      <w:pPr>
-        <w:rPr>
           <w:b/>
           <w:sz w:val="24"/>
         </w:rPr>
@@ -1086,7 +1021,6 @@
           <w:b/>
           <w:sz w:val="24"/>
         </w:rPr>
-        <w:lastRenderedPageBreak/>
         <w:t>C</w:t>
       </w:r>
       <w:r>
@@ -1115,7 +1049,6 @@
           <w:p>
             <w:pPr>
               <w:rPr>
-                <w:rFonts w:hint="eastAsia"/>
                 <w:b/>
                 <w:sz w:val="24"/>
                 <w:u w:val="single"/>
@@ -1147,7 +1080,6 @@
           <w:p>
             <w:pPr>
               <w:rPr>
-                <w:rFonts w:hint="eastAsia"/>
                 <w:b/>
                 <w:sz w:val="24"/>
               </w:rPr>
@@ -1178,7 +1110,6 @@
           <w:p>
             <w:pPr>
               <w:rPr>
-                <w:rFonts w:hint="eastAsia"/>
                 <w:b/>
                 <w:sz w:val="24"/>
               </w:rPr>
@@ -1192,7 +1123,6 @@
           <w:p>
             <w:pPr>
               <w:rPr>
-                <w:rFonts w:hint="eastAsia"/>
                 <w:b/>
                 <w:sz w:val="24"/>
               </w:rPr>
@@ -1201,13 +1131,7 @@
         </w:tc>
       </w:tr>
     </w:tbl>
-    <w:p>
-      <w:pPr>
-        <w:rPr>
-          <w:rFonts w:hint="eastAsia"/>
-        </w:rPr>
-      </w:pPr>
-    </w:p>
+    <w:p/>
     <w:p>
       <w:pPr>
         <w:rPr>
@@ -1250,7 +1174,6 @@
           <w:p>
             <w:pPr>
               <w:rPr>
-                <w:rFonts w:hint="eastAsia"/>
                 <w:b/>
                 <w:sz w:val="24"/>
                 <w:u w:val="single"/>
@@ -1282,7 +1205,6 @@
           <w:p>
             <w:pPr>
               <w:rPr>
-                <w:rFonts w:hint="eastAsia"/>
                 <w:b/>
                 <w:sz w:val="24"/>
               </w:rPr>
@@ -1311,7 +1233,6 @@
           <w:p>
             <w:pPr>
               <w:rPr>
-                <w:rFonts w:hint="eastAsia"/>
                 <w:b/>
                 <w:sz w:val="24"/>
               </w:rPr>
@@ -1342,7 +1263,6 @@
           <w:p>
             <w:pPr>
               <w:rPr>
-                <w:rFonts w:hint="eastAsia"/>
                 <w:b/>
                 <w:sz w:val="24"/>
               </w:rPr>
@@ -1356,7 +1276,6 @@
           <w:p>
             <w:pPr>
               <w:rPr>
-                <w:rFonts w:hint="eastAsia"/>
                 <w:b/>
                 <w:sz w:val="24"/>
               </w:rPr>
@@ -1370,7 +1289,6 @@
           <w:p>
             <w:pPr>
               <w:rPr>
-                <w:rFonts w:hint="eastAsia"/>
                 <w:b/>
                 <w:sz w:val="24"/>
               </w:rPr>
@@ -1402,19 +1320,18 @@
         <w:tblLook w:val="04A0" w:firstRow="1" w:lastRow="0" w:firstColumn="1" w:lastColumn="0" w:noHBand="0" w:noVBand="1"/>
       </w:tblPr>
       <w:tblGrid>
-        <w:gridCol w:w="1430"/>
+        <w:gridCol w:w="2200"/>
         <w:gridCol w:w="1675"/>
         <w:gridCol w:w="1809"/>
       </w:tblGrid>
       <w:tr>
         <w:tc>
           <w:tcPr>
-            <w:tcW w:w="1430" w:type="dxa"/>
-          </w:tcPr>
-          <w:p>
-            <w:pPr>
-              <w:rPr>
-                <w:rFonts w:hint="eastAsia"/>
+            <w:tcW w:w="2200" w:type="dxa"/>
+          </w:tcPr>
+          <w:p>
+            <w:pPr>
+              <w:rPr>
                 <w:b/>
                 <w:sz w:val="24"/>
                 <w:u w:val="single"/>
@@ -1446,7 +1363,6 @@
           <w:p>
             <w:pPr>
               <w:rPr>
-                <w:rFonts w:hint="eastAsia"/>
                 <w:b/>
                 <w:sz w:val="24"/>
                 <w:u w:val="single"/>
@@ -1486,7 +1402,6 @@
           <w:p>
             <w:pPr>
               <w:rPr>
-                <w:rFonts w:hint="eastAsia"/>
                 <w:b/>
                 <w:sz w:val="24"/>
               </w:rPr>
@@ -1512,16 +1427,35 @@
       <w:tr>
         <w:tc>
           <w:tcPr>
-            <w:tcW w:w="1430" w:type="dxa"/>
-          </w:tcPr>
-          <w:p>
-            <w:pPr>
-              <w:rPr>
-                <w:rFonts w:hint="eastAsia"/>
-                <w:b/>
-                <w:sz w:val="24"/>
-              </w:rPr>
-            </w:pPr>
+            <w:tcW w:w="2200" w:type="dxa"/>
+          </w:tcPr>
+          <w:p>
+            <w:r>
+              <w:rPr>
+                <w:rFonts w:hint="eastAsia"/>
+              </w:rPr>
+              <w:t>외래 키</w:t>
+            </w:r>
+          </w:p>
+          <w:p>
+            <w:pPr>
+              <w:rPr>
+                <w:b/>
+                <w:sz w:val="24"/>
+              </w:rPr>
+            </w:pPr>
+            <w:r>
+              <w:t xml:space="preserve">- </w:t>
+            </w:r>
+            <w:r>
+              <w:rPr>
+                <w:rFonts w:hint="eastAsia"/>
+              </w:rPr>
+              <w:t xml:space="preserve">캐릭터/플레이어 </w:t>
+            </w:r>
+            <w:r>
+              <w:t>ID</w:t>
+            </w:r>
           </w:p>
         </w:tc>
         <w:tc>
@@ -1529,13 +1463,32 @@
             <w:tcW w:w="1675" w:type="dxa"/>
           </w:tcPr>
           <w:p>
-            <w:pPr>
-              <w:rPr>
-                <w:rFonts w:hint="eastAsia"/>
-                <w:b/>
-                <w:sz w:val="24"/>
-              </w:rPr>
-            </w:pPr>
+            <w:r>
+              <w:rPr>
+                <w:rFonts w:hint="eastAsia"/>
+              </w:rPr>
+              <w:t xml:space="preserve">외래 키 </w:t>
+            </w:r>
+          </w:p>
+          <w:p>
+            <w:r>
+              <w:t xml:space="preserve">- </w:t>
+            </w:r>
+            <w:r>
+              <w:rPr>
+                <w:rFonts w:hint="eastAsia"/>
+              </w:rPr>
+              <w:t>아이템</w:t>
+            </w:r>
+            <w:r>
+              <w:t>/</w:t>
+            </w:r>
+            <w:r>
+              <w:rPr>
+                <w:rFonts w:hint="eastAsia"/>
+              </w:rPr>
+              <w:t>이름</w:t>
+            </w:r>
           </w:p>
         </w:tc>
         <w:tc>
@@ -1545,7 +1498,6 @@
           <w:p>
             <w:pPr>
               <w:rPr>
-                <w:rFonts w:hint="eastAsia"/>
                 <w:b/>
                 <w:sz w:val="24"/>
               </w:rPr>
@@ -1554,17 +1506,10 @@
         </w:tc>
       </w:tr>
     </w:tbl>
+    <w:p/>
     <w:p>
       <w:pPr>
         <w:rPr>
-          <w:rFonts w:hint="eastAsia"/>
-        </w:rPr>
-      </w:pPr>
-    </w:p>
-    <w:p>
-      <w:pPr>
-        <w:rPr>
-          <w:rFonts w:hint="eastAsia"/>
           <w:b/>
           <w:sz w:val="24"/>
         </w:rPr>
@@ -1604,7 +1549,6 @@
           <w:p>
             <w:pPr>
               <w:rPr>
-                <w:rFonts w:hint="eastAsia"/>
                 <w:b/>
                 <w:sz w:val="24"/>
                 <w:u w:val="single"/>
@@ -1636,7 +1580,6 @@
           <w:p>
             <w:pPr>
               <w:rPr>
-                <w:rFonts w:hint="eastAsia"/>
                 <w:b/>
                 <w:sz w:val="24"/>
               </w:rPr>
@@ -1665,7 +1608,6 @@
           <w:p>
             <w:pPr>
               <w:rPr>
-                <w:rFonts w:hint="eastAsia"/>
                 <w:b/>
                 <w:sz w:val="24"/>
               </w:rPr>
@@ -1696,7 +1638,6 @@
           <w:p>
             <w:pPr>
               <w:rPr>
-                <w:rFonts w:hint="eastAsia"/>
                 <w:b/>
                 <w:sz w:val="24"/>
               </w:rPr>
@@ -1710,7 +1651,6 @@
           <w:p>
             <w:pPr>
               <w:rPr>
-                <w:rFonts w:hint="eastAsia"/>
                 <w:b/>
                 <w:sz w:val="24"/>
               </w:rPr>
@@ -1724,7 +1664,6 @@
           <w:p>
             <w:pPr>
               <w:rPr>
-                <w:rFonts w:hint="eastAsia"/>
                 <w:b/>
                 <w:sz w:val="24"/>
               </w:rPr>
@@ -1733,13 +1672,7 @@
         </w:tc>
       </w:tr>
     </w:tbl>
-    <w:p>
-      <w:pPr>
-        <w:rPr>
-          <w:rFonts w:hint="eastAsia"/>
-        </w:rPr>
-      </w:pPr>
-    </w:p>
+    <w:p/>
     <w:sectPr>
       <w:pgSz w:w="11906" w:h="16838"/>
       <w:pgMar w:top="1701" w:right="1440" w:bottom="1440" w:left="1440" w:header="851" w:footer="992" w:gutter="0"/>
@@ -2504,7 +2437,7 @@
 </file>
 
 <file path=customXml/itemProps1.xml><?xml version="1.0" encoding="utf-8"?>
-<ds:datastoreItem xmlns:ds="http://schemas.openxmlformats.org/officeDocument/2006/customXml" ds:itemID="{460F2947-5C48-4CCC-91C3-CBAD64D40B28}">
+<ds:datastoreItem xmlns:ds="http://schemas.openxmlformats.org/officeDocument/2006/customXml" ds:itemID="{AE6EF7F1-6FCB-4392-8C84-39B78299D254}">
   <ds:schemaRefs>
     <ds:schemaRef ds:uri="http://schemas.openxmlformats.org/officeDocument/2006/bibliography"/>
   </ds:schemaRefs>
